--- a/prototype/corporate-design/fontsandcolors.docx
+++ b/prototype/corporate-design/fontsandcolors.docx
@@ -7,14 +7,20 @@
     <w:p/>
     <w:p>
       <w:r>
+        <w:br w:type="page"/>
+      </w:r>
+    </w:p>
+    <w:p>
+      <w:r>
         <w:rPr>
           <w:noProof/>
           <w:lang w:eastAsia="en-GB"/>
         </w:rPr>
+        <w:lastRenderedPageBreak/>
         <mc:AlternateContent>
           <mc:Choice Requires="wps">
             <w:drawing>
-              <wp:anchor distT="0" distB="0" distL="114300" distR="114300" simplePos="0" relativeHeight="251670528" behindDoc="0" locked="0" layoutInCell="1" allowOverlap="1" wp14:anchorId="4E773ADB" wp14:editId="4F19B621">
+              <wp:anchor distT="0" distB="0" distL="114300" distR="114300" simplePos="0" relativeHeight="251664384" behindDoc="0" locked="0" layoutInCell="1" allowOverlap="1" wp14:anchorId="37C3EBEA" wp14:editId="723E46C6">
                 <wp:simplePos x="0" y="0"/>
                 <wp:positionH relativeFrom="column">
                   <wp:posOffset>-587426</wp:posOffset>
@@ -130,7 +136,7 @@
           </mc:Choice>
           <mc:Fallback>
             <w:pict>
-              <v:roundrect w14:anchorId="4E773ADB" id="Abgerundetes Rechteck 9" o:spid="_x0000_s1026" style="position:absolute;margin-left:-46.25pt;margin-top:310.15pt;width:138.25pt;height:69.1pt;z-index:251670528;visibility:visible;mso-wrap-style:square;mso-wrap-distance-left:9pt;mso-wrap-distance-top:0;mso-wrap-distance-right:9pt;mso-wrap-distance-bottom:0;mso-position-horizontal:absolute;mso-position-horizontal-relative:text;mso-position-vertical:absolute;mso-position-vertical-relative:text;v-text-anchor:middle" arcsize="10923f" o:gfxdata="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" fillcolor="#ac96d4" stroked="f" strokeweight="1pt">
+              <v:roundrect w14:anchorId="37C3EBEA" id="Abgerundetes Rechteck 9" o:spid="_x0000_s1026" style="position:absolute;margin-left:-46.25pt;margin-top:310.15pt;width:138.25pt;height:69.1pt;z-index:251664384;visibility:visible;mso-wrap-style:square;mso-wrap-distance-left:9pt;mso-wrap-distance-top:0;mso-wrap-distance-right:9pt;mso-wrap-distance-bottom:0;mso-position-horizontal:absolute;mso-position-horizontal-relative:text;mso-position-vertical:absolute;mso-position-vertical-relative:text;v-text-anchor:middle" arcsize="10923f" o:gfxdata="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" fillcolor="#ac96d4" stroked="f" strokeweight="1pt">
                 <v:stroke joinstyle="miter"/>
                 <v:textbox>
                   <w:txbxContent>
@@ -199,7 +205,7 @@
         <mc:AlternateContent>
           <mc:Choice Requires="wps">
             <w:drawing>
-              <wp:anchor distT="0" distB="0" distL="114300" distR="114300" simplePos="0" relativeHeight="251684864" behindDoc="0" locked="0" layoutInCell="1" allowOverlap="1" wp14:anchorId="30570B2D" wp14:editId="165487E7">
+              <wp:anchor distT="0" distB="0" distL="114300" distR="114300" simplePos="0" relativeHeight="251671552" behindDoc="0" locked="0" layoutInCell="1" allowOverlap="1" wp14:anchorId="5A2E00CE" wp14:editId="31E1C7D0">
                 <wp:simplePos x="0" y="0"/>
                 <wp:positionH relativeFrom="column">
                   <wp:posOffset>-571475</wp:posOffset>
@@ -302,7 +308,7 @@
           </mc:Choice>
           <mc:Fallback>
             <w:pict>
-              <v:roundrect w14:anchorId="30570B2D" id="Abgerundetes Rechteck 17" o:spid="_x0000_s1027" style="position:absolute;margin-left:-45pt;margin-top:236.5pt;width:138.25pt;height:69.1pt;z-index:251684864;visibility:visible;mso-wrap-style:square;mso-wrap-distance-left:9pt;mso-wrap-distance-top:0;mso-wrap-distance-right:9pt;mso-wrap-distance-bottom:0;mso-position-horizontal:absolute;mso-position-horizontal-relative:text;mso-position-vertical:absolute;mso-position-vertical-relative:text;v-text-anchor:middle" arcsize="10923f" o:gfxdata="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" fillcolor="#feae36" stroked="f" strokeweight="1pt">
+              <v:roundrect w14:anchorId="5A2E00CE" id="Abgerundetes Rechteck 17" o:spid="_x0000_s1027" style="position:absolute;margin-left:-45pt;margin-top:236.5pt;width:138.25pt;height:69.1pt;z-index:251671552;visibility:visible;mso-wrap-style:square;mso-wrap-distance-left:9pt;mso-wrap-distance-top:0;mso-wrap-distance-right:9pt;mso-wrap-distance-bottom:0;mso-position-horizontal:absolute;mso-position-horizontal-relative:text;mso-position-vertical:absolute;mso-position-vertical-relative:text;v-text-anchor:middle" arcsize="10923f" o:gfxdata="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" fillcolor="#feae36" stroked="f" strokeweight="1pt">
                 <v:stroke joinstyle="miter"/>
                 <v:textbox>
                   <w:txbxContent>
@@ -358,7 +364,7 @@
         <mc:AlternateContent>
           <mc:Choice Requires="wps">
             <w:drawing>
-              <wp:anchor distT="0" distB="0" distL="114300" distR="114300" simplePos="0" relativeHeight="251682816" behindDoc="0" locked="0" layoutInCell="1" allowOverlap="1" wp14:anchorId="0B9DD0FA" wp14:editId="4066CDB4">
+              <wp:anchor distT="0" distB="0" distL="114300" distR="114300" simplePos="0" relativeHeight="251670528" behindDoc="0" locked="0" layoutInCell="1" allowOverlap="1" wp14:anchorId="3DBB3C65" wp14:editId="5308D39E">
                 <wp:simplePos x="0" y="0"/>
                 <wp:positionH relativeFrom="column">
                   <wp:posOffset>3049016</wp:posOffset>
@@ -461,7 +467,7 @@
           </mc:Choice>
           <mc:Fallback>
             <w:pict>
-              <v:roundrect w14:anchorId="0B9DD0FA" id="Abgerundetes Rechteck 16" o:spid="_x0000_s1028" style="position:absolute;margin-left:240.1pt;margin-top:165.15pt;width:138.25pt;height:69.1pt;z-index:251682816;visibility:visible;mso-wrap-style:square;mso-wrap-distance-left:9pt;mso-wrap-distance-top:0;mso-wrap-distance-right:9pt;mso-wrap-distance-bottom:0;mso-position-horizontal:absolute;mso-position-horizontal-relative:text;mso-position-vertical:absolute;mso-position-vertical-relative:text;v-text-anchor:middle" arcsize="10923f" o:gfxdata="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" fillcolor="#e2e62a" stroked="f" strokeweight="1pt">
+              <v:roundrect w14:anchorId="3DBB3C65" id="Abgerundetes Rechteck 16" o:spid="_x0000_s1028" style="position:absolute;margin-left:240.1pt;margin-top:165.15pt;width:138.25pt;height:69.1pt;z-index:251670528;visibility:visible;mso-wrap-style:square;mso-wrap-distance-left:9pt;mso-wrap-distance-top:0;mso-wrap-distance-right:9pt;mso-wrap-distance-bottom:0;mso-position-horizontal:absolute;mso-position-horizontal-relative:text;mso-position-vertical:absolute;mso-position-vertical-relative:text;v-text-anchor:middle" arcsize="10923f" o:gfxdata="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" fillcolor="#e2e62a" stroked="f" strokeweight="1pt">
                 <v:stroke joinstyle="miter"/>
                 <v:textbox>
                   <w:txbxContent>
@@ -517,7 +523,7 @@
         <mc:AlternateContent>
           <mc:Choice Requires="wps">
             <w:drawing>
-              <wp:anchor distT="0" distB="0" distL="114300" distR="114300" simplePos="0" relativeHeight="251680768" behindDoc="0" locked="0" layoutInCell="1" allowOverlap="1" wp14:anchorId="42EE45C9" wp14:editId="49F8103A">
+              <wp:anchor distT="0" distB="0" distL="114300" distR="114300" simplePos="0" relativeHeight="251669504" behindDoc="0" locked="0" layoutInCell="1" allowOverlap="1" wp14:anchorId="14AB47F1" wp14:editId="09F39F7A">
                 <wp:simplePos x="0" y="0"/>
                 <wp:positionH relativeFrom="column">
                   <wp:posOffset>1212596</wp:posOffset>
@@ -620,7 +626,7 @@
           </mc:Choice>
           <mc:Fallback>
             <w:pict>
-              <v:roundrect w14:anchorId="42EE45C9" id="Abgerundetes Rechteck 14" o:spid="_x0000_s1029" style="position:absolute;margin-left:95.5pt;margin-top:165.15pt;width:138.25pt;height:69.1pt;z-index:251680768;visibility:visible;mso-wrap-style:square;mso-wrap-distance-left:9pt;mso-wrap-distance-top:0;mso-wrap-distance-right:9pt;mso-wrap-distance-bottom:0;mso-position-horizontal:absolute;mso-position-horizontal-relative:text;mso-position-vertical:absolute;mso-position-vertical-relative:text;v-text-anchor:middle" arcsize="10923f" o:gfxdata="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" fillcolor="#fbcd5b" stroked="f" strokeweight="1pt">
+              <v:roundrect w14:anchorId="14AB47F1" id="Abgerundetes Rechteck 14" o:spid="_x0000_s1029" style="position:absolute;margin-left:95.5pt;margin-top:165.15pt;width:138.25pt;height:69.1pt;z-index:251669504;visibility:visible;mso-wrap-style:square;mso-wrap-distance-left:9pt;mso-wrap-distance-top:0;mso-wrap-distance-right:9pt;mso-wrap-distance-bottom:0;mso-position-horizontal:absolute;mso-position-horizontal-relative:text;mso-position-vertical:absolute;mso-position-vertical-relative:text;v-text-anchor:middle" arcsize="10923f" o:gfxdata="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" fillcolor="#fbcd5b" stroked="f" strokeweight="1pt">
                 <v:stroke joinstyle="miter"/>
                 <v:textbox>
                   <w:txbxContent>
@@ -676,7 +682,7 @@
         <mc:AlternateContent>
           <mc:Choice Requires="wps">
             <w:drawing>
-              <wp:anchor distT="0" distB="0" distL="114300" distR="114300" simplePos="0" relativeHeight="251678720" behindDoc="0" locked="0" layoutInCell="1" allowOverlap="1" wp14:anchorId="4C93639A" wp14:editId="4D60DF50">
+              <wp:anchor distT="0" distB="0" distL="114300" distR="114300" simplePos="0" relativeHeight="251668480" behindDoc="0" locked="0" layoutInCell="1" allowOverlap="1" wp14:anchorId="6239C444" wp14:editId="5D2B4057">
                 <wp:simplePos x="0" y="0"/>
                 <wp:positionH relativeFrom="column">
                   <wp:posOffset>3012135</wp:posOffset>
@@ -779,7 +785,7 @@
           </mc:Choice>
           <mc:Fallback>
             <w:pict>
-              <v:roundrect w14:anchorId="4C93639A" id="Abgerundetes Rechteck 13" o:spid="_x0000_s1030" style="position:absolute;margin-left:237.2pt;margin-top:237.75pt;width:138.25pt;height:69.1pt;z-index:251678720;visibility:visible;mso-wrap-style:square;mso-wrap-distance-left:9pt;mso-wrap-distance-top:0;mso-wrap-distance-right:9pt;mso-wrap-distance-bottom:0;mso-position-horizontal:absolute;mso-position-horizontal-relative:text;mso-position-vertical:absolute;mso-position-vertical-relative:text;v-text-anchor:middle" arcsize="10923f" o:gfxdata="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" fillcolor="#e1aa47" stroked="f" strokeweight="1pt">
+              <v:roundrect w14:anchorId="6239C444" id="Abgerundetes Rechteck 13" o:spid="_x0000_s1030" style="position:absolute;margin-left:237.2pt;margin-top:237.75pt;width:138.25pt;height:69.1pt;z-index:251668480;visibility:visible;mso-wrap-style:square;mso-wrap-distance-left:9pt;mso-wrap-distance-top:0;mso-wrap-distance-right:9pt;mso-wrap-distance-bottom:0;mso-position-horizontal:absolute;mso-position-horizontal-relative:text;mso-position-vertical:absolute;mso-position-vertical-relative:text;v-text-anchor:middle" arcsize="10923f" o:gfxdata="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" fillcolor="#e1aa47" stroked="f" strokeweight="1pt">
                 <v:stroke joinstyle="miter"/>
                 <v:textbox>
                   <w:txbxContent>
@@ -835,7 +841,7 @@
         <mc:AlternateContent>
           <mc:Choice Requires="wps">
             <w:drawing>
-              <wp:anchor distT="0" distB="0" distL="114300" distR="114300" simplePos="0" relativeHeight="251676672" behindDoc="0" locked="0" layoutInCell="1" allowOverlap="1" wp14:anchorId="4767B798" wp14:editId="70FB141D">
+              <wp:anchor distT="0" distB="0" distL="114300" distR="114300" simplePos="0" relativeHeight="251667456" behindDoc="0" locked="0" layoutInCell="1" allowOverlap="1" wp14:anchorId="5F502910" wp14:editId="21443463">
                 <wp:simplePos x="0" y="0"/>
                 <wp:positionH relativeFrom="column">
                   <wp:posOffset>1205128</wp:posOffset>
@@ -938,7 +944,7 @@
           </mc:Choice>
           <mc:Fallback>
             <w:pict>
-              <v:roundrect w14:anchorId="4767B798" id="Abgerundetes Rechteck 12" o:spid="_x0000_s1031" style="position:absolute;margin-left:94.9pt;margin-top:238.25pt;width:138.25pt;height:69.1pt;z-index:251676672;visibility:visible;mso-wrap-style:square;mso-wrap-distance-left:9pt;mso-wrap-distance-top:0;mso-wrap-distance-right:9pt;mso-wrap-distance-bottom:0;mso-position-horizontal:absolute;mso-position-horizontal-relative:text;mso-position-vertical:absolute;mso-position-vertical-relative:text;v-text-anchor:middle" arcsize="10923f" o:gfxdata="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" fillcolor="#feae36" stroked="f" strokeweight="1pt">
+              <v:roundrect w14:anchorId="5F502910" id="Abgerundetes Rechteck 12" o:spid="_x0000_s1031" style="position:absolute;margin-left:94.9pt;margin-top:238.25pt;width:138.25pt;height:69.1pt;z-index:251667456;visibility:visible;mso-wrap-style:square;mso-wrap-distance-left:9pt;mso-wrap-distance-top:0;mso-wrap-distance-right:9pt;mso-wrap-distance-bottom:0;mso-position-horizontal:absolute;mso-position-horizontal-relative:text;mso-position-vertical:absolute;mso-position-vertical-relative:text;v-text-anchor:middle" arcsize="10923f" o:gfxdata="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" fillcolor="#feae36" stroked="f" strokeweight="1pt">
                 <v:stroke joinstyle="miter"/>
                 <v:textbox>
                   <w:txbxContent>
@@ -994,7 +1000,7 @@
         <mc:AlternateContent>
           <mc:Choice Requires="wps">
             <w:drawing>
-              <wp:anchor distT="0" distB="0" distL="114300" distR="114300" simplePos="0" relativeHeight="251674624" behindDoc="0" locked="0" layoutInCell="1" allowOverlap="1" wp14:anchorId="5F002EF1" wp14:editId="2515CEE2">
+              <wp:anchor distT="0" distB="0" distL="114300" distR="114300" simplePos="0" relativeHeight="251666432" behindDoc="0" locked="0" layoutInCell="1" allowOverlap="1" wp14:anchorId="509A912E" wp14:editId="54C07C09">
                 <wp:simplePos x="0" y="0"/>
                 <wp:positionH relativeFrom="column">
                   <wp:posOffset>2975356</wp:posOffset>
@@ -1097,7 +1103,7 @@
           </mc:Choice>
           <mc:Fallback>
             <w:pict>
-              <v:roundrect w14:anchorId="5F002EF1" id="Abgerundetes Rechteck 11" o:spid="_x0000_s1032" style="position:absolute;margin-left:234.3pt;margin-top:310.9pt;width:138.25pt;height:69.1pt;z-index:251674624;visibility:visible;mso-wrap-style:square;mso-wrap-distance-left:9pt;mso-wrap-distance-top:0;mso-wrap-distance-right:9pt;mso-wrap-distance-bottom:0;mso-position-horizontal:absolute;mso-position-horizontal-relative:text;mso-position-vertical:absolute;mso-position-vertical-relative:text;v-text-anchor:middle" arcsize="10923f" o:gfxdata="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" fillcolor="#4bb4b9" stroked="f" strokeweight="1pt">
+              <v:roundrect w14:anchorId="509A912E" id="Abgerundetes Rechteck 11" o:spid="_x0000_s1032" style="position:absolute;margin-left:234.3pt;margin-top:310.9pt;width:138.25pt;height:69.1pt;z-index:251666432;visibility:visible;mso-wrap-style:square;mso-wrap-distance-left:9pt;mso-wrap-distance-top:0;mso-wrap-distance-right:9pt;mso-wrap-distance-bottom:0;mso-position-horizontal:absolute;mso-position-horizontal-relative:text;mso-position-vertical:absolute;mso-position-vertical-relative:text;v-text-anchor:middle" arcsize="10923f" o:gfxdata="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" fillcolor="#4bb4b9" stroked="f" strokeweight="1pt">
                 <v:stroke joinstyle="miter"/>
                 <v:textbox>
                   <w:txbxContent>
@@ -1153,7 +1159,7 @@
         <mc:AlternateContent>
           <mc:Choice Requires="wps">
             <w:drawing>
-              <wp:anchor distT="0" distB="0" distL="114300" distR="114300" simplePos="0" relativeHeight="251668480" behindDoc="0" locked="0" layoutInCell="1" allowOverlap="1" wp14:anchorId="50AE8D31" wp14:editId="536B6984">
+              <wp:anchor distT="0" distB="0" distL="114300" distR="114300" simplePos="0" relativeHeight="251663360" behindDoc="0" locked="0" layoutInCell="1" allowOverlap="1" wp14:anchorId="77633571" wp14:editId="34061787">
                 <wp:simplePos x="0" y="0"/>
                 <wp:positionH relativeFrom="column">
                   <wp:posOffset>1211758</wp:posOffset>
@@ -1256,7 +1262,7 @@
           </mc:Choice>
           <mc:Fallback>
             <w:pict>
-              <v:roundrect w14:anchorId="50AE8D31" id="Abgerundetes Rechteck 8" o:spid="_x0000_s1033" style="position:absolute;margin-left:95.4pt;margin-top:311.35pt;width:138.25pt;height:69.1pt;z-index:251668480;visibility:visible;mso-wrap-style:square;mso-wrap-distance-left:9pt;mso-wrap-distance-top:0;mso-wrap-distance-right:9pt;mso-wrap-distance-bottom:0;mso-position-horizontal:absolute;mso-position-horizontal-relative:text;mso-position-vertical:absolute;mso-position-vertical-relative:text;v-text-anchor:middle" arcsize="10923f" o:gfxdata="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" fillcolor="#6fc3c7" stroked="f" strokeweight="1pt">
+              <v:roundrect w14:anchorId="77633571" id="Abgerundetes Rechteck 8" o:spid="_x0000_s1033" style="position:absolute;margin-left:95.4pt;margin-top:311.35pt;width:138.25pt;height:69.1pt;z-index:251663360;visibility:visible;mso-wrap-style:square;mso-wrap-distance-left:9pt;mso-wrap-distance-top:0;mso-wrap-distance-right:9pt;mso-wrap-distance-bottom:0;mso-position-horizontal:absolute;mso-position-horizontal-relative:text;mso-position-vertical:absolute;mso-position-vertical-relative:text;v-text-anchor:middle" arcsize="10923f" o:gfxdata="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" fillcolor="#6fc3c7" stroked="f" strokeweight="1pt">
                 <v:stroke joinstyle="miter"/>
                 <v:textbox>
                   <w:txbxContent>
@@ -1312,7 +1318,7 @@
         <mc:AlternateContent>
           <mc:Choice Requires="wps">
             <w:drawing>
-              <wp:anchor distT="0" distB="0" distL="114300" distR="114300" simplePos="0" relativeHeight="251672576" behindDoc="0" locked="0" layoutInCell="1" allowOverlap="1" wp14:anchorId="5ABBC930" wp14:editId="71222747">
+              <wp:anchor distT="0" distB="0" distL="114300" distR="114300" simplePos="0" relativeHeight="251665408" behindDoc="0" locked="0" layoutInCell="1" allowOverlap="1" wp14:anchorId="68C16A09" wp14:editId="5F0DCCDC">
                 <wp:simplePos x="0" y="0"/>
                 <wp:positionH relativeFrom="column">
                   <wp:posOffset>2982849</wp:posOffset>
@@ -1415,7 +1421,7 @@
           </mc:Choice>
           <mc:Fallback>
             <w:pict>
-              <v:roundrect w14:anchorId="5ABBC930" id="Abgerundetes Rechteck 10" o:spid="_x0000_s1034" style="position:absolute;margin-left:234.85pt;margin-top:386.35pt;width:138.25pt;height:69.1pt;z-index:251672576;visibility:visible;mso-wrap-style:square;mso-wrap-distance-left:9pt;mso-wrap-distance-top:0;mso-wrap-distance-right:9pt;mso-wrap-distance-bottom:0;mso-position-horizontal:absolute;mso-position-horizontal-relative:text;mso-position-vertical:absolute;mso-position-vertical-relative:text;v-text-anchor:middle" arcsize="10923f" o:gfxdata="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" fillcolor="#8d6ec4" stroked="f" strokeweight="1pt">
+              <v:roundrect w14:anchorId="68C16A09" id="Abgerundetes Rechteck 10" o:spid="_x0000_s1034" style="position:absolute;margin-left:234.85pt;margin-top:386.35pt;width:138.25pt;height:69.1pt;z-index:251665408;visibility:visible;mso-wrap-style:square;mso-wrap-distance-left:9pt;mso-wrap-distance-top:0;mso-wrap-distance-right:9pt;mso-wrap-distance-bottom:0;mso-position-horizontal:absolute;mso-position-horizontal-relative:text;mso-position-vertical:absolute;mso-position-vertical-relative:text;v-text-anchor:middle" arcsize="10923f" o:gfxdata="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" fillcolor="#8d6ec4" stroked="f" strokeweight="1pt">
                 <v:stroke joinstyle="miter"/>
                 <v:textbox>
                   <w:txbxContent>
@@ -1471,7 +1477,7 @@
         <mc:AlternateContent>
           <mc:Choice Requires="wps">
             <w:drawing>
-              <wp:anchor distT="0" distB="0" distL="114300" distR="114300" simplePos="0" relativeHeight="251662336" behindDoc="0" locked="0" layoutInCell="1" allowOverlap="1" wp14:anchorId="5D1FD974" wp14:editId="29E61B79">
+              <wp:anchor distT="0" distB="0" distL="114300" distR="114300" simplePos="0" relativeHeight="251660288" behindDoc="0" locked="0" layoutInCell="1" allowOverlap="1" wp14:anchorId="2F78FBD9" wp14:editId="4F628B33">
                 <wp:simplePos x="0" y="0"/>
                 <wp:positionH relativeFrom="column">
                   <wp:posOffset>1761058</wp:posOffset>
@@ -1574,7 +1580,7 @@
           </mc:Choice>
           <mc:Fallback>
             <w:pict>
-              <v:roundrect w14:anchorId="5D1FD974" id="Abgerundetes Rechteck 4" o:spid="_x0000_s1035" style="position:absolute;margin-left:138.65pt;margin-top:86.8pt;width:138.2pt;height:69.1pt;z-index:251662336;visibility:visible;mso-wrap-style:square;mso-wrap-distance-left:9pt;mso-wrap-distance-top:0;mso-wrap-distance-right:9pt;mso-wrap-distance-bottom:0;mso-position-horizontal:absolute;mso-position-horizontal-relative:text;mso-position-vertical:absolute;mso-position-vertical-relative:text;v-text-anchor:middle" arcsize="10923f" o:gfxdata="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" fillcolor="#27ae60" stroked="f" strokeweight="1pt">
+              <v:roundrect w14:anchorId="2F78FBD9" id="Abgerundetes Rechteck 4" o:spid="_x0000_s1035" style="position:absolute;margin-left:138.65pt;margin-top:86.8pt;width:138.2pt;height:69.1pt;z-index:251660288;visibility:visible;mso-wrap-style:square;mso-wrap-distance-left:9pt;mso-wrap-distance-top:0;mso-wrap-distance-right:9pt;mso-wrap-distance-bottom:0;mso-position-horizontal:absolute;mso-position-horizontal-relative:text;mso-position-vertical:absolute;mso-position-vertical-relative:text;v-text-anchor:middle" arcsize="10923f" o:gfxdata="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" fillcolor="#27ae60" stroked="f" strokeweight="1pt">
                 <v:stroke joinstyle="miter"/>
                 <v:textbox>
                   <w:txbxContent>
@@ -1630,7 +1636,7 @@
         <mc:AlternateContent>
           <mc:Choice Requires="wps">
             <w:drawing>
-              <wp:anchor distT="0" distB="0" distL="114300" distR="114300" simplePos="0" relativeHeight="251664384" behindDoc="0" locked="0" layoutInCell="1" allowOverlap="1" wp14:anchorId="7BB8ACBF" wp14:editId="76C819A3">
+              <wp:anchor distT="0" distB="0" distL="114300" distR="114300" simplePos="0" relativeHeight="251661312" behindDoc="0" locked="0" layoutInCell="1" allowOverlap="1" wp14:anchorId="1282F56D" wp14:editId="450E1E87">
                 <wp:simplePos x="0" y="0"/>
                 <wp:positionH relativeFrom="margin">
                   <wp:posOffset>-1041</wp:posOffset>
@@ -1730,7 +1736,7 @@
           </mc:Choice>
           <mc:Fallback>
             <w:pict>
-              <v:roundrect w14:anchorId="7BB8ACBF" id="Abgerundetes Rechteck 5" o:spid="_x0000_s1036" style="position:absolute;margin-left:-.1pt;margin-top:83.45pt;width:138.2pt;height:69.1pt;z-index:251664384;visibility:visible;mso-wrap-style:square;mso-wrap-distance-left:9pt;mso-wrap-distance-top:0;mso-wrap-distance-right:9pt;mso-wrap-distance-bottom:0;mso-position-horizontal:absolute;mso-position-horizontal-relative:margin;mso-position-vertical:absolute;mso-position-vertical-relative:text;v-text-anchor:middle" arcsize="10923f" o:gfxdata="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" fillcolor="#49e845" stroked="f" strokeweight="1pt">
+              <v:roundrect w14:anchorId="1282F56D" id="Abgerundetes Rechteck 5" o:spid="_x0000_s1036" style="position:absolute;margin-left:-.1pt;margin-top:83.45pt;width:138.2pt;height:69.1pt;z-index:251661312;visibility:visible;mso-wrap-style:square;mso-wrap-distance-left:9pt;mso-wrap-distance-top:0;mso-wrap-distance-right:9pt;mso-wrap-distance-bottom:0;mso-position-horizontal:absolute;mso-position-horizontal-relative:margin;mso-position-vertical:absolute;mso-position-vertical-relative:text;v-text-anchor:middle" arcsize="10923f" o:gfxdata="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" fillcolor="#49e845" stroked="f" strokeweight="1pt">
                 <v:stroke joinstyle="miter"/>
                 <v:textbox>
                   <w:txbxContent>
@@ -1784,7 +1790,7 @@
         <mc:AlternateContent>
           <mc:Choice Requires="wps">
             <w:drawing>
-              <wp:anchor distT="0" distB="0" distL="114300" distR="114300" simplePos="0" relativeHeight="251666432" behindDoc="0" locked="0" layoutInCell="1" allowOverlap="1" wp14:anchorId="758C84F6" wp14:editId="2AD5D039">
+              <wp:anchor distT="0" distB="0" distL="114300" distR="114300" simplePos="0" relativeHeight="251662336" behindDoc="0" locked="0" layoutInCell="1" allowOverlap="1" wp14:anchorId="49B60945" wp14:editId="678E68F1">
                 <wp:simplePos x="0" y="0"/>
                 <wp:positionH relativeFrom="column">
                   <wp:posOffset>3486861</wp:posOffset>
@@ -1890,7 +1896,7 @@
           </mc:Choice>
           <mc:Fallback>
             <w:pict>
-              <v:roundrect w14:anchorId="758C84F6" id="Abgerundetes Rechteck 6" o:spid="_x0000_s1037" style="position:absolute;margin-left:274.55pt;margin-top:93.05pt;width:138.25pt;height:69.1pt;z-index:251666432;visibility:visible;mso-wrap-style:square;mso-wrap-distance-left:9pt;mso-wrap-distance-top:0;mso-wrap-distance-right:9pt;mso-wrap-distance-bottom:0;mso-position-horizontal:absolute;mso-position-horizontal-relative:text;mso-position-vertical:absolute;mso-position-vertical-relative:text;v-text-anchor:middle" arcsize="10923f" o:gfxdata="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" fillcolor="#2ecc71" stroked="f" strokeweight="1pt">
+              <v:roundrect w14:anchorId="49B60945" id="Abgerundetes Rechteck 6" o:spid="_x0000_s1037" style="position:absolute;margin-left:274.55pt;margin-top:93.05pt;width:138.25pt;height:69.1pt;z-index:251662336;visibility:visible;mso-wrap-style:square;mso-wrap-distance-left:9pt;mso-wrap-distance-top:0;mso-wrap-distance-right:9pt;mso-wrap-distance-bottom:0;mso-position-horizontal:absolute;mso-position-horizontal-relative:text;mso-position-vertical:absolute;mso-position-vertical-relative:text;v-text-anchor:middle" arcsize="10923f" o:gfxdata="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" fillcolor="#2ecc71" stroked="f" strokeweight="1pt">
                 <v:stroke joinstyle="miter"/>
                 <v:textbox>
                   <w:txbxContent>
@@ -1949,7 +1955,7 @@
         <mc:AlternateContent>
           <mc:Choice Requires="wps">
             <w:drawing>
-              <wp:anchor distT="45720" distB="45720" distL="114300" distR="114300" simplePos="0" relativeHeight="251661312" behindDoc="0" locked="0" layoutInCell="1" allowOverlap="1" wp14:anchorId="7C144F02" wp14:editId="3227F9B6">
+              <wp:anchor distT="45720" distB="45720" distL="114300" distR="114300" simplePos="0" relativeHeight="251659264" behindDoc="0" locked="0" layoutInCell="1" allowOverlap="1" wp14:anchorId="5D5CCD53" wp14:editId="4C3DD8F2">
                 <wp:simplePos x="0" y="0"/>
                 <wp:positionH relativeFrom="margin">
                   <wp:posOffset>-227101</wp:posOffset>
@@ -2097,16 +2103,7 @@
                                 <w:spacing w:val="2"/>
                                 <w:sz w:val="24"/>
                               </w:rPr>
-                              <w:t xml:space="preserve"> ipsum dolor sit amet, consectetur adipisicing elit, sed do e</w:t>
-                            </w:r>
-                            <w:bookmarkStart w:id="0" w:name="_GoBack"/>
-                            <w:bookmarkEnd w:id="0"/>
-                            <w:r>
-                              <w:rPr>
-                                <w:spacing w:val="2"/>
-                                <w:sz w:val="24"/>
-                              </w:rPr>
-                              <w:t xml:space="preserve">iusmod tempor incididunt ut labore et dolore magna aliqua. Ut enim ad minim veniam, quis nostrud exercitation ullamco laboris nisi ut aliquip ex ea commodo consequat. Duis aute irure dolor in reprehenderit in voluptate velit esse cillum dolore eu fugiat nulla pariatur. Excepteur sint occaecat cupidatat non proident, sunt in culpa qui officia deserunt mollit anim id </w:t>
+                              <w:t xml:space="preserve"> ipsum dolor sit amet, consectetur adipisicing elit, sed do eiusmod tempor incididunt ut labore et dolore magna aliqua. Ut enim ad minim veniam, quis nostrud exercitation ullamco laboris nisi ut aliquip ex ea commodo consequat. Duis aute irure dolor in reprehenderit in voluptate velit esse cillum dolore eu fugiat nulla pariatur. Excepteur sint occaecat cupidatat non proident, sunt in culpa qui officia deserunt mollit anim id </w:t>
                             </w:r>
                             <w:proofErr w:type="gramStart"/>
                             <w:r>
@@ -2141,6 +2138,7 @@
                                 <w:rFonts w:ascii="Fira Sans OT" w:hAnsi="Fira Sans OT"/>
                                 <w:spacing w:val="2"/>
                                 <w:sz w:val="24"/>
+                                <w:lang w:val="de-DE"/>
                               </w:rPr>
                             </w:pPr>
                             <w:r>
@@ -2148,6 +2146,7 @@
                                 <w:rFonts w:ascii="Fira Sans OT" w:hAnsi="Fira Sans OT"/>
                                 <w:spacing w:val="2"/>
                                 <w:sz w:val="24"/>
+                                <w:lang w:val="de-DE"/>
                               </w:rPr>
                               <w:t>Für Preise, Buttons, etc.:</w:t>
                             </w:r>
@@ -2159,6 +2158,7 @@
                                 <w:rFonts w:ascii="Fira Sans OT" w:hAnsi="Fira Sans OT"/>
                                 <w:spacing w:val="2"/>
                                 <w:sz w:val="24"/>
+                                <w:lang w:val="de-DE"/>
                               </w:rPr>
                             </w:pPr>
                             <w:r>
@@ -2166,6 +2166,7 @@
                                 <w:rFonts w:ascii="Fira Sans OT" w:hAnsi="Fira Sans OT"/>
                                 <w:spacing w:val="2"/>
                                 <w:sz w:val="24"/>
+                                <w:lang w:val="de-DE"/>
                               </w:rPr>
                               <w:t>Teilen</w:t>
                             </w:r>
@@ -2177,6 +2178,7 @@
                                 <w:rFonts w:ascii="Fira Sans OT" w:hAnsi="Fira Sans OT"/>
                                 <w:spacing w:val="2"/>
                                 <w:sz w:val="24"/>
+                                <w:lang w:val="de-DE"/>
                               </w:rPr>
                             </w:pPr>
                             <w:r>
@@ -2184,26 +2186,9 @@
                                 <w:rFonts w:ascii="Fira Sans OT" w:hAnsi="Fira Sans OT"/>
                                 <w:spacing w:val="2"/>
                                 <w:sz w:val="24"/>
-                              </w:rPr>
-                              <w:t>1</w:t>
-                            </w:r>
-                            <w:proofErr w:type="gramStart"/>
-                            <w:r>
-                              <w:rPr>
-                                <w:rFonts w:ascii="Fira Sans OT" w:hAnsi="Fira Sans OT"/>
-                                <w:spacing w:val="2"/>
-                                <w:sz w:val="24"/>
-                              </w:rPr>
-                              <w:t>,59</w:t>
-                            </w:r>
-                            <w:proofErr w:type="gramEnd"/>
-                            <w:r>
-                              <w:rPr>
-                                <w:rFonts w:ascii="Fira Sans OT" w:hAnsi="Fira Sans OT"/>
-                                <w:spacing w:val="2"/>
-                                <w:sz w:val="24"/>
-                              </w:rPr>
-                              <w:t>€</w:t>
+                                <w:lang w:val="de-DE"/>
+                              </w:rPr>
+                              <w:t>1,59€</w:t>
                             </w:r>
                           </w:p>
                           <w:p>
@@ -2213,10 +2198,17 @@
                                 <w:rFonts w:ascii="Fira Sans OT" w:hAnsi="Fira Sans OT"/>
                                 <w:spacing w:val="2"/>
                                 <w:sz w:val="24"/>
+                                <w:lang w:val="de-DE"/>
                               </w:rPr>
                             </w:pPr>
                           </w:p>
-                          <w:p/>
+                          <w:p>
+                            <w:pPr>
+                              <w:rPr>
+                                <w:lang w:val="de-DE"/>
+                              </w:rPr>
+                            </w:pPr>
+                          </w:p>
                         </w:txbxContent>
                       </wps:txbx>
                       <wps:bodyPr rot="0" vert="horz" wrap="square" lIns="91440" tIns="45720" rIns="91440" bIns="45720" anchor="t" anchorCtr="0">
@@ -2236,11 +2228,11 @@
           </mc:Choice>
           <mc:Fallback>
             <w:pict>
-              <v:shapetype w14:anchorId="7C144F02" id="_x0000_t202" coordsize="21600,21600" o:spt="202" path="m,l,21600r21600,l21600,xe">
+              <v:shapetype w14:anchorId="5D5CCD53" id="_x0000_t202" coordsize="21600,21600" o:spt="202" path="m,l,21600r21600,l21600,xe">
                 <v:stroke joinstyle="miter"/>
                 <v:path gradientshapeok="t" o:connecttype="rect"/>
               </v:shapetype>
-              <v:shape id="Textfeld 2" o:spid="_x0000_s1038" type="#_x0000_t202" style="position:absolute;margin-left:-17.9pt;margin-top:72.55pt;width:478.65pt;height:110.6pt;z-index:251661312;visibility:visible;mso-wrap-style:square;mso-width-percent:0;mso-height-percent:200;mso-wrap-distance-left:9pt;mso-wrap-distance-top:3.6pt;mso-wrap-distance-right:9pt;mso-wrap-distance-bottom:3.6pt;mso-position-horizontal:absolute;mso-position-horizontal-relative:margin;mso-position-vertical:absolute;mso-position-vertical-relative:text;mso-width-percent:0;mso-height-percent:200;mso-width-relative:margin;mso-height-relative:margin;v-text-anchor:top" o:gfxdata="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" fillcolor="#ecf0f1" strokecolor="#a5a5a5 [3206]" strokeweight="1pt">
+              <v:shape id="Textfeld 2" o:spid="_x0000_s1038" type="#_x0000_t202" style="position:absolute;margin-left:-17.9pt;margin-top:72.55pt;width:478.65pt;height:110.6pt;z-index:251659264;visibility:visible;mso-wrap-style:square;mso-width-percent:0;mso-height-percent:200;mso-wrap-distance-left:9pt;mso-wrap-distance-top:3.6pt;mso-wrap-distance-right:9pt;mso-wrap-distance-bottom:3.6pt;mso-position-horizontal:absolute;mso-position-horizontal-relative:margin;mso-position-vertical:absolute;mso-position-vertical-relative:text;mso-width-percent:0;mso-height-percent:200;mso-width-relative:margin;mso-height-relative:margin;v-text-anchor:top" o:gfxdata="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" fillcolor="#ecf0f1" strokecolor="#a5a5a5 [3206]" strokeweight="1pt">
                 <v:textbox style="mso-fit-shape-to-text:t">
                   <w:txbxContent>
                     <w:p>
@@ -2338,16 +2330,7 @@
                           <w:spacing w:val="2"/>
                           <w:sz w:val="24"/>
                         </w:rPr>
-                        <w:t xml:space="preserve"> ipsum dolor sit amet, consectetur adipisicing elit, sed do e</w:t>
-                      </w:r>
-                      <w:bookmarkStart w:id="1" w:name="_GoBack"/>
-                      <w:bookmarkEnd w:id="1"/>
-                      <w:r>
-                        <w:rPr>
-                          <w:spacing w:val="2"/>
-                          <w:sz w:val="24"/>
-                        </w:rPr>
-                        <w:t xml:space="preserve">iusmod tempor incididunt ut labore et dolore magna aliqua. Ut enim ad minim veniam, quis nostrud exercitation ullamco laboris nisi ut aliquip ex ea commodo consequat. Duis aute irure dolor in reprehenderit in voluptate velit esse cillum dolore eu fugiat nulla pariatur. Excepteur sint occaecat cupidatat non proident, sunt in culpa qui officia deserunt mollit anim id </w:t>
+                        <w:t xml:space="preserve"> ipsum dolor sit amet, consectetur adipisicing elit, sed do eiusmod tempor incididunt ut labore et dolore magna aliqua. Ut enim ad minim veniam, quis nostrud exercitation ullamco laboris nisi ut aliquip ex ea commodo consequat. Duis aute irure dolor in reprehenderit in voluptate velit esse cillum dolore eu fugiat nulla pariatur. Excepteur sint occaecat cupidatat non proident, sunt in culpa qui officia deserunt mollit anim id </w:t>
                       </w:r>
                       <w:proofErr w:type="gramStart"/>
                       <w:r>
@@ -2382,6 +2365,7 @@
                           <w:rFonts w:ascii="Fira Sans OT" w:hAnsi="Fira Sans OT"/>
                           <w:spacing w:val="2"/>
                           <w:sz w:val="24"/>
+                          <w:lang w:val="de-DE"/>
                         </w:rPr>
                       </w:pPr>
                       <w:r>
@@ -2389,6 +2373,7 @@
                           <w:rFonts w:ascii="Fira Sans OT" w:hAnsi="Fira Sans OT"/>
                           <w:spacing w:val="2"/>
                           <w:sz w:val="24"/>
+                          <w:lang w:val="de-DE"/>
                         </w:rPr>
                         <w:t>Für Preise, Buttons, etc.:</w:t>
                       </w:r>
@@ -2400,6 +2385,7 @@
                           <w:rFonts w:ascii="Fira Sans OT" w:hAnsi="Fira Sans OT"/>
                           <w:spacing w:val="2"/>
                           <w:sz w:val="24"/>
+                          <w:lang w:val="de-DE"/>
                         </w:rPr>
                       </w:pPr>
                       <w:r>
@@ -2407,6 +2393,7 @@
                           <w:rFonts w:ascii="Fira Sans OT" w:hAnsi="Fira Sans OT"/>
                           <w:spacing w:val="2"/>
                           <w:sz w:val="24"/>
+                          <w:lang w:val="de-DE"/>
                         </w:rPr>
                         <w:t>Teilen</w:t>
                       </w:r>
@@ -2418,6 +2405,7 @@
                           <w:rFonts w:ascii="Fira Sans OT" w:hAnsi="Fira Sans OT"/>
                           <w:spacing w:val="2"/>
                           <w:sz w:val="24"/>
+                          <w:lang w:val="de-DE"/>
                         </w:rPr>
                       </w:pPr>
                       <w:r>
@@ -2425,26 +2413,9 @@
                           <w:rFonts w:ascii="Fira Sans OT" w:hAnsi="Fira Sans OT"/>
                           <w:spacing w:val="2"/>
                           <w:sz w:val="24"/>
-                        </w:rPr>
-                        <w:t>1</w:t>
-                      </w:r>
-                      <w:proofErr w:type="gramStart"/>
-                      <w:r>
-                        <w:rPr>
-                          <w:rFonts w:ascii="Fira Sans OT" w:hAnsi="Fira Sans OT"/>
-                          <w:spacing w:val="2"/>
-                          <w:sz w:val="24"/>
-                        </w:rPr>
-                        <w:t>,59</w:t>
-                      </w:r>
-                      <w:proofErr w:type="gramEnd"/>
-                      <w:r>
-                        <w:rPr>
-                          <w:rFonts w:ascii="Fira Sans OT" w:hAnsi="Fira Sans OT"/>
-                          <w:spacing w:val="2"/>
-                          <w:sz w:val="24"/>
-                        </w:rPr>
-                        <w:t>€</w:t>
+                          <w:lang w:val="de-DE"/>
+                        </w:rPr>
+                        <w:t>1,59€</w:t>
                       </w:r>
                     </w:p>
                     <w:p>
@@ -2454,10 +2425,17 @@
                           <w:rFonts w:ascii="Fira Sans OT" w:hAnsi="Fira Sans OT"/>
                           <w:spacing w:val="2"/>
                           <w:sz w:val="24"/>
+                          <w:lang w:val="de-DE"/>
                         </w:rPr>
                       </w:pPr>
                     </w:p>
-                    <w:p/>
+                    <w:p>
+                      <w:pPr>
+                        <w:rPr>
+                          <w:lang w:val="de-DE"/>
+                        </w:rPr>
+                      </w:pPr>
+                    </w:p>
                   </w:txbxContent>
                 </v:textbox>
                 <w10:wrap type="square" anchorx="margin"/>
@@ -2466,6 +2444,1189 @@
           </mc:Fallback>
         </mc:AlternateContent>
       </w:r>
+    </w:p>
+    <w:p/>
+    <w:p/>
+    <w:p/>
+    <w:p/>
+    <w:p>
+      <w:pPr>
+        <w:tabs>
+          <w:tab w:val="left" w:pos="7868"/>
+        </w:tabs>
+      </w:pPr>
+      <w:r>
+        <w:tab/>
+      </w:r>
+    </w:p>
+    <w:p>
+      <w:r>
+        <w:br w:type="page"/>
+      </w:r>
+    </w:p>
+    <w:p>
+      <w:pPr>
+        <w:tabs>
+          <w:tab w:val="left" w:pos="7868"/>
+        </w:tabs>
+        <w:rPr>
+          <w:rFonts w:ascii="Fira Sans OT" w:hAnsi="Fira Sans OT"/>
+          <w:lang w:val="de-DE"/>
+        </w:rPr>
+      </w:pPr>
+      <w:r>
+        <w:rPr>
+          <w:rFonts w:ascii="Fira Sans OT" w:hAnsi="Fira Sans OT"/>
+          <w:noProof/>
+          <w:lang w:eastAsia="en-GB"/>
+        </w:rPr>
+        <w:lastRenderedPageBreak/>
+        <mc:AlternateContent>
+          <mc:Choice Requires="wps">
+            <w:drawing>
+              <wp:anchor distT="0" distB="0" distL="114300" distR="114300" simplePos="0" relativeHeight="251672576" behindDoc="1" locked="0" layoutInCell="1" allowOverlap="1" wp14:anchorId="04F6A709" wp14:editId="0572B4FA">
+                <wp:simplePos x="0" y="0"/>
+                <wp:positionH relativeFrom="column">
+                  <wp:posOffset>1294257</wp:posOffset>
+                </wp:positionH>
+                <wp:positionV relativeFrom="paragraph">
+                  <wp:posOffset>178</wp:posOffset>
+                </wp:positionV>
+                <wp:extent cx="1330960" cy="555625"/>
+                <wp:effectExtent l="0" t="0" r="2540" b="0"/>
+                <wp:wrapTight wrapText="bothSides">
+                  <wp:wrapPolygon edited="0">
+                    <wp:start x="0" y="0"/>
+                    <wp:lineTo x="0" y="20736"/>
+                    <wp:lineTo x="21332" y="20736"/>
+                    <wp:lineTo x="21332" y="0"/>
+                    <wp:lineTo x="0" y="0"/>
+                  </wp:wrapPolygon>
+                </wp:wrapTight>
+                <wp:docPr id="23" name="Rechteck 23"/>
+                <wp:cNvGraphicFramePr/>
+                <a:graphic xmlns:a="http://schemas.openxmlformats.org/drawingml/2006/main">
+                  <a:graphicData uri="http://schemas.microsoft.com/office/word/2010/wordprocessingShape">
+                    <wps:wsp>
+                      <wps:cNvSpPr/>
+                      <wps:spPr>
+                        <a:xfrm>
+                          <a:off x="0" y="0"/>
+                          <a:ext cx="1330960" cy="555625"/>
+                        </a:xfrm>
+                        <a:prstGeom prst="rect">
+                          <a:avLst/>
+                        </a:prstGeom>
+                        <a:solidFill>
+                          <a:srgbClr val="996600"/>
+                        </a:solidFill>
+                        <a:ln>
+                          <a:noFill/>
+                        </a:ln>
+                      </wps:spPr>
+                      <wps:style>
+                        <a:lnRef idx="2">
+                          <a:schemeClr val="accent1">
+                            <a:shade val="50000"/>
+                          </a:schemeClr>
+                        </a:lnRef>
+                        <a:fillRef idx="1">
+                          <a:schemeClr val="accent1"/>
+                        </a:fillRef>
+                        <a:effectRef idx="0">
+                          <a:schemeClr val="accent1"/>
+                        </a:effectRef>
+                        <a:fontRef idx="minor">
+                          <a:schemeClr val="lt1"/>
+                        </a:fontRef>
+                      </wps:style>
+                      <wps:txbx>
+                        <w:txbxContent>
+                          <w:p>
+                            <w:pPr>
+                              <w:jc w:val="center"/>
+                            </w:pPr>
+                            <w:r>
+                              <w:t>Geographie</w:t>
+                            </w:r>
+                          </w:p>
+                        </w:txbxContent>
+                      </wps:txbx>
+                      <wps:bodyPr rot="0" spcFirstLastPara="0" vertOverflow="overflow" horzOverflow="overflow" vert="horz" wrap="square" lIns="91440" tIns="45720" rIns="91440" bIns="45720" numCol="1" spcCol="0" rtlCol="0" fromWordArt="0" anchor="b" anchorCtr="0" forceAA="0" compatLnSpc="1">
+                        <a:prstTxWarp prst="textNoShape">
+                          <a:avLst/>
+                        </a:prstTxWarp>
+                        <a:noAutofit/>
+                      </wps:bodyPr>
+                    </wps:wsp>
+                  </a:graphicData>
+                </a:graphic>
+                <wp14:sizeRelV relativeFrom="margin">
+                  <wp14:pctHeight>0</wp14:pctHeight>
+                </wp14:sizeRelV>
+              </wp:anchor>
+            </w:drawing>
+          </mc:Choice>
+          <mc:Fallback>
+            <w:pict>
+              <v:rect w14:anchorId="04F6A709" id="Rechteck 23" o:spid="_x0000_s1039" style="position:absolute;margin-left:101.9pt;margin-top:0;width:104.8pt;height:43.75pt;z-index:-251643904;visibility:visible;mso-wrap-style:square;mso-height-percent:0;mso-wrap-distance-left:9pt;mso-wrap-distance-top:0;mso-wrap-distance-right:9pt;mso-wrap-distance-bottom:0;mso-position-horizontal:absolute;mso-position-horizontal-relative:text;mso-position-vertical:absolute;mso-position-vertical-relative:text;mso-height-percent:0;mso-height-relative:margin;v-text-anchor:bottom" o:gfxdata="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" fillcolor="#960" stroked="f" strokeweight="1pt">
+                <v:textbox>
+                  <w:txbxContent>
+                    <w:p>
+                      <w:pPr>
+                        <w:jc w:val="center"/>
+                      </w:pPr>
+                      <w:r>
+                        <w:t>Geographie</w:t>
+                      </w:r>
+                    </w:p>
+                  </w:txbxContent>
+                </v:textbox>
+                <w10:wrap type="tight"/>
+              </v:rect>
+            </w:pict>
+          </mc:Fallback>
+        </mc:AlternateContent>
+      </w:r>
+      <w:r>
+        <w:rPr>
+          <w:rFonts w:ascii="Fira Sans OT" w:hAnsi="Fira Sans OT"/>
+          <w:lang w:val="de-DE"/>
+        </w:rPr>
+        <w:t>Kategorien:</w:t>
+      </w:r>
+    </w:p>
+    <w:p>
+      <w:pPr>
+        <w:tabs>
+          <w:tab w:val="left" w:pos="7868"/>
+        </w:tabs>
+        <w:rPr>
+          <w:lang w:val="de-DE"/>
+        </w:rPr>
+      </w:pPr>
+      <w:r>
+        <w:rPr>
+          <w:rFonts w:ascii="Fira Sans OT" w:hAnsi="Fira Sans OT"/>
+          <w:noProof/>
+          <w:lang w:eastAsia="en-GB"/>
+        </w:rPr>
+        <mc:AlternateContent>
+          <mc:Choice Requires="wps">
+            <w:drawing>
+              <wp:anchor distT="0" distB="0" distL="114300" distR="114300" simplePos="0" relativeHeight="251674624" behindDoc="1" locked="0" layoutInCell="1" allowOverlap="1" wp14:anchorId="3ADF6069" wp14:editId="26827516">
+                <wp:simplePos x="0" y="0"/>
+                <wp:positionH relativeFrom="column">
+                  <wp:posOffset>1286231</wp:posOffset>
+                </wp:positionH>
+                <wp:positionV relativeFrom="paragraph">
+                  <wp:posOffset>255397</wp:posOffset>
+                </wp:positionV>
+                <wp:extent cx="1330960" cy="555625"/>
+                <wp:effectExtent l="0" t="0" r="2540" b="0"/>
+                <wp:wrapTight wrapText="bothSides">
+                  <wp:wrapPolygon edited="0">
+                    <wp:start x="0" y="0"/>
+                    <wp:lineTo x="0" y="20736"/>
+                    <wp:lineTo x="21332" y="20736"/>
+                    <wp:lineTo x="21332" y="0"/>
+                    <wp:lineTo x="0" y="0"/>
+                  </wp:wrapPolygon>
+                </wp:wrapTight>
+                <wp:docPr id="24" name="Rechteck 24"/>
+                <wp:cNvGraphicFramePr/>
+                <a:graphic xmlns:a="http://schemas.openxmlformats.org/drawingml/2006/main">
+                  <a:graphicData uri="http://schemas.microsoft.com/office/word/2010/wordprocessingShape">
+                    <wps:wsp>
+                      <wps:cNvSpPr/>
+                      <wps:spPr>
+                        <a:xfrm>
+                          <a:off x="0" y="0"/>
+                          <a:ext cx="1330960" cy="555625"/>
+                        </a:xfrm>
+                        <a:prstGeom prst="rect">
+                          <a:avLst/>
+                        </a:prstGeom>
+                        <a:solidFill>
+                          <a:schemeClr val="tx1"/>
+                        </a:solidFill>
+                        <a:ln>
+                          <a:noFill/>
+                        </a:ln>
+                      </wps:spPr>
+                      <wps:style>
+                        <a:lnRef idx="2">
+                          <a:schemeClr val="accent1">
+                            <a:shade val="50000"/>
+                          </a:schemeClr>
+                        </a:lnRef>
+                        <a:fillRef idx="1">
+                          <a:schemeClr val="accent1"/>
+                        </a:fillRef>
+                        <a:effectRef idx="0">
+                          <a:schemeClr val="accent1"/>
+                        </a:effectRef>
+                        <a:fontRef idx="minor">
+                          <a:schemeClr val="lt1"/>
+                        </a:fontRef>
+                      </wps:style>
+                      <wps:txbx>
+                        <w:txbxContent>
+                          <w:p>
+                            <w:pPr>
+                              <w:jc w:val="center"/>
+                            </w:pPr>
+                            <w:r>
+                              <w:t>Geschichte</w:t>
+                            </w:r>
+                          </w:p>
+                        </w:txbxContent>
+                      </wps:txbx>
+                      <wps:bodyPr rot="0" spcFirstLastPara="0" vertOverflow="overflow" horzOverflow="overflow" vert="horz" wrap="square" lIns="91440" tIns="45720" rIns="91440" bIns="45720" numCol="1" spcCol="0" rtlCol="0" fromWordArt="0" anchor="b" anchorCtr="0" forceAA="0" compatLnSpc="1">
+                        <a:prstTxWarp prst="textNoShape">
+                          <a:avLst/>
+                        </a:prstTxWarp>
+                        <a:noAutofit/>
+                      </wps:bodyPr>
+                    </wps:wsp>
+                  </a:graphicData>
+                </a:graphic>
+                <wp14:sizeRelV relativeFrom="margin">
+                  <wp14:pctHeight>0</wp14:pctHeight>
+                </wp14:sizeRelV>
+              </wp:anchor>
+            </w:drawing>
+          </mc:Choice>
+          <mc:Fallback>
+            <w:pict>
+              <v:rect w14:anchorId="3ADF6069" id="Rechteck 24" o:spid="_x0000_s1040" style="position:absolute;margin-left:101.3pt;margin-top:20.1pt;width:104.8pt;height:43.75pt;z-index:-251641856;visibility:visible;mso-wrap-style:square;mso-height-percent:0;mso-wrap-distance-left:9pt;mso-wrap-distance-top:0;mso-wrap-distance-right:9pt;mso-wrap-distance-bottom:0;mso-position-horizontal:absolute;mso-position-horizontal-relative:text;mso-position-vertical:absolute;mso-position-vertical-relative:text;mso-height-percent:0;mso-height-relative:margin;v-text-anchor:bottom" o:gfxdata="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" fillcolor="black [3213]" stroked="f" strokeweight="1pt">
+                <v:textbox>
+                  <w:txbxContent>
+                    <w:p>
+                      <w:pPr>
+                        <w:jc w:val="center"/>
+                      </w:pPr>
+                      <w:r>
+                        <w:t>Geschichte</w:t>
+                      </w:r>
+                    </w:p>
+                  </w:txbxContent>
+                </v:textbox>
+                <w10:wrap type="tight"/>
+              </v:rect>
+            </w:pict>
+          </mc:Fallback>
+        </mc:AlternateContent>
+      </w:r>
+      <w:r>
+        <w:rPr>
+          <w:lang w:val="de-DE"/>
+        </w:rPr>
+        <w:t xml:space="preserve">Geographie    </w:t>
+      </w:r>
+    </w:p>
+    <w:p>
+      <w:pPr>
+        <w:tabs>
+          <w:tab w:val="left" w:pos="7868"/>
+        </w:tabs>
+        <w:rPr>
+          <w:lang w:val="de-DE"/>
+        </w:rPr>
+      </w:pPr>
+      <w:r>
+        <w:rPr>
+          <w:lang w:val="de-DE"/>
+        </w:rPr>
+        <w:t xml:space="preserve">Geschichte     </w:t>
+      </w:r>
+    </w:p>
+    <w:p>
+      <w:pPr>
+        <w:tabs>
+          <w:tab w:val="left" w:pos="7868"/>
+        </w:tabs>
+        <w:rPr>
+          <w:lang w:val="de-DE"/>
+        </w:rPr>
+      </w:pPr>
+      <w:r>
+        <w:rPr>
+          <w:rFonts w:ascii="Fira Sans OT" w:hAnsi="Fira Sans OT"/>
+          <w:noProof/>
+          <w:lang w:eastAsia="en-GB"/>
+        </w:rPr>
+        <mc:AlternateContent>
+          <mc:Choice Requires="wps">
+            <w:drawing>
+              <wp:anchor distT="0" distB="0" distL="114300" distR="114300" simplePos="0" relativeHeight="251676672" behindDoc="1" locked="0" layoutInCell="1" allowOverlap="1" wp14:anchorId="2C80D7EF" wp14:editId="65E8B33B">
+                <wp:simplePos x="0" y="0"/>
+                <wp:positionH relativeFrom="column">
+                  <wp:posOffset>1285875</wp:posOffset>
+                </wp:positionH>
+                <wp:positionV relativeFrom="paragraph">
+                  <wp:posOffset>199136</wp:posOffset>
+                </wp:positionV>
+                <wp:extent cx="1330960" cy="555625"/>
+                <wp:effectExtent l="0" t="0" r="2540" b="0"/>
+                <wp:wrapTight wrapText="bothSides">
+                  <wp:wrapPolygon edited="0">
+                    <wp:start x="0" y="0"/>
+                    <wp:lineTo x="0" y="20736"/>
+                    <wp:lineTo x="21332" y="20736"/>
+                    <wp:lineTo x="21332" y="0"/>
+                    <wp:lineTo x="0" y="0"/>
+                  </wp:wrapPolygon>
+                </wp:wrapTight>
+                <wp:docPr id="34" name="Rechteck 34"/>
+                <wp:cNvGraphicFramePr/>
+                <a:graphic xmlns:a="http://schemas.openxmlformats.org/drawingml/2006/main">
+                  <a:graphicData uri="http://schemas.microsoft.com/office/word/2010/wordprocessingShape">
+                    <wps:wsp>
+                      <wps:cNvSpPr/>
+                      <wps:spPr>
+                        <a:xfrm>
+                          <a:off x="0" y="0"/>
+                          <a:ext cx="1330960" cy="555625"/>
+                        </a:xfrm>
+                        <a:prstGeom prst="rect">
+                          <a:avLst/>
+                        </a:prstGeom>
+                        <a:solidFill>
+                          <a:srgbClr val="002060"/>
+                        </a:solidFill>
+                        <a:ln>
+                          <a:noFill/>
+                        </a:ln>
+                      </wps:spPr>
+                      <wps:style>
+                        <a:lnRef idx="2">
+                          <a:schemeClr val="accent1">
+                            <a:shade val="50000"/>
+                          </a:schemeClr>
+                        </a:lnRef>
+                        <a:fillRef idx="1">
+                          <a:schemeClr val="accent1"/>
+                        </a:fillRef>
+                        <a:effectRef idx="0">
+                          <a:schemeClr val="accent1"/>
+                        </a:effectRef>
+                        <a:fontRef idx="minor">
+                          <a:schemeClr val="lt1"/>
+                        </a:fontRef>
+                      </wps:style>
+                      <wps:txbx>
+                        <w:txbxContent>
+                          <w:p>
+                            <w:pPr>
+                              <w:jc w:val="center"/>
+                            </w:pPr>
+                            <w:r>
+                              <w:t>Gesellschaft</w:t>
+                            </w:r>
+                          </w:p>
+                        </w:txbxContent>
+                      </wps:txbx>
+                      <wps:bodyPr rot="0" spcFirstLastPara="0" vertOverflow="overflow" horzOverflow="overflow" vert="horz" wrap="square" lIns="91440" tIns="45720" rIns="91440" bIns="45720" numCol="1" spcCol="0" rtlCol="0" fromWordArt="0" anchor="b" anchorCtr="0" forceAA="0" compatLnSpc="1">
+                        <a:prstTxWarp prst="textNoShape">
+                          <a:avLst/>
+                        </a:prstTxWarp>
+                        <a:noAutofit/>
+                      </wps:bodyPr>
+                    </wps:wsp>
+                  </a:graphicData>
+                </a:graphic>
+                <wp14:sizeRelV relativeFrom="margin">
+                  <wp14:pctHeight>0</wp14:pctHeight>
+                </wp14:sizeRelV>
+              </wp:anchor>
+            </w:drawing>
+          </mc:Choice>
+          <mc:Fallback>
+            <w:pict>
+              <v:rect w14:anchorId="2C80D7EF" id="Rechteck 34" o:spid="_x0000_s1041" style="position:absolute;margin-left:101.25pt;margin-top:15.7pt;width:104.8pt;height:43.75pt;z-index:-251639808;visibility:visible;mso-wrap-style:square;mso-height-percent:0;mso-wrap-distance-left:9pt;mso-wrap-distance-top:0;mso-wrap-distance-right:9pt;mso-wrap-distance-bottom:0;mso-position-horizontal:absolute;mso-position-horizontal-relative:text;mso-position-vertical:absolute;mso-position-vertical-relative:text;mso-height-percent:0;mso-height-relative:margin;v-text-anchor:bottom" o:gfxdata="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" fillcolor="#002060" stroked="f" strokeweight="1pt">
+                <v:textbox>
+                  <w:txbxContent>
+                    <w:p>
+                      <w:pPr>
+                        <w:jc w:val="center"/>
+                      </w:pPr>
+                      <w:r>
+                        <w:t>Gesellschaft</w:t>
+                      </w:r>
+                    </w:p>
+                  </w:txbxContent>
+                </v:textbox>
+                <w10:wrap type="tight"/>
+              </v:rect>
+            </w:pict>
+          </mc:Fallback>
+        </mc:AlternateContent>
+      </w:r>
+      <w:r>
+        <w:rPr>
+          <w:lang w:val="de-DE"/>
+        </w:rPr>
+        <w:t>Gesellsch</w:t>
+      </w:r>
+      <w:bookmarkStart w:id="0" w:name="_GoBack"/>
+      <w:bookmarkEnd w:id="0"/>
+      <w:r>
+        <w:rPr>
+          <w:lang w:val="de-DE"/>
+        </w:rPr>
+        <w:t xml:space="preserve">aft     </w:t>
+      </w:r>
+    </w:p>
+    <w:p>
+      <w:pPr>
+        <w:tabs>
+          <w:tab w:val="left" w:pos="7868"/>
+        </w:tabs>
+        <w:rPr>
+          <w:lang w:val="de-DE"/>
+        </w:rPr>
+      </w:pPr>
+      <w:r>
+        <w:rPr>
+          <w:lang w:val="de-DE"/>
+        </w:rPr>
+        <w:t xml:space="preserve">Kunst und Kultur     </w:t>
+      </w:r>
+    </w:p>
+    <w:p>
+      <w:pPr>
+        <w:tabs>
+          <w:tab w:val="left" w:pos="7868"/>
+        </w:tabs>
+        <w:rPr>
+          <w:lang w:val="de-DE"/>
+        </w:rPr>
+      </w:pPr>
+      <w:r>
+        <w:rPr>
+          <w:rFonts w:ascii="Fira Sans OT" w:hAnsi="Fira Sans OT"/>
+          <w:noProof/>
+          <w:lang w:eastAsia="en-GB"/>
+        </w:rPr>
+        <mc:AlternateContent>
+          <mc:Choice Requires="wps">
+            <w:drawing>
+              <wp:anchor distT="0" distB="0" distL="114300" distR="114300" simplePos="0" relativeHeight="251678720" behindDoc="1" locked="0" layoutInCell="1" allowOverlap="1" wp14:anchorId="1B2C87EC" wp14:editId="16673769">
+                <wp:simplePos x="0" y="0"/>
+                <wp:positionH relativeFrom="column">
+                  <wp:posOffset>1285875</wp:posOffset>
+                </wp:positionH>
+                <wp:positionV relativeFrom="paragraph">
+                  <wp:posOffset>127990</wp:posOffset>
+                </wp:positionV>
+                <wp:extent cx="1330960" cy="555625"/>
+                <wp:effectExtent l="0" t="0" r="2540" b="0"/>
+                <wp:wrapTight wrapText="bothSides">
+                  <wp:wrapPolygon edited="0">
+                    <wp:start x="0" y="0"/>
+                    <wp:lineTo x="0" y="20736"/>
+                    <wp:lineTo x="21332" y="20736"/>
+                    <wp:lineTo x="21332" y="0"/>
+                    <wp:lineTo x="0" y="0"/>
+                  </wp:wrapPolygon>
+                </wp:wrapTight>
+                <wp:docPr id="35" name="Rechteck 35"/>
+                <wp:cNvGraphicFramePr/>
+                <a:graphic xmlns:a="http://schemas.openxmlformats.org/drawingml/2006/main">
+                  <a:graphicData uri="http://schemas.microsoft.com/office/word/2010/wordprocessingShape">
+                    <wps:wsp>
+                      <wps:cNvSpPr/>
+                      <wps:spPr>
+                        <a:xfrm>
+                          <a:off x="0" y="0"/>
+                          <a:ext cx="1330960" cy="555625"/>
+                        </a:xfrm>
+                        <a:prstGeom prst="rect">
+                          <a:avLst/>
+                        </a:prstGeom>
+                        <a:solidFill>
+                          <a:srgbClr val="E20000"/>
+                        </a:solidFill>
+                        <a:ln>
+                          <a:noFill/>
+                        </a:ln>
+                      </wps:spPr>
+                      <wps:style>
+                        <a:lnRef idx="2">
+                          <a:schemeClr val="accent1">
+                            <a:shade val="50000"/>
+                          </a:schemeClr>
+                        </a:lnRef>
+                        <a:fillRef idx="1">
+                          <a:schemeClr val="accent1"/>
+                        </a:fillRef>
+                        <a:effectRef idx="0">
+                          <a:schemeClr val="accent1"/>
+                        </a:effectRef>
+                        <a:fontRef idx="minor">
+                          <a:schemeClr val="lt1"/>
+                        </a:fontRef>
+                      </wps:style>
+                      <wps:txbx>
+                        <w:txbxContent>
+                          <w:p>
+                            <w:pPr>
+                              <w:jc w:val="center"/>
+                            </w:pPr>
+                            <w:r>
+                              <w:t>Kunst &amp; Kultur</w:t>
+                            </w:r>
+                          </w:p>
+                        </w:txbxContent>
+                      </wps:txbx>
+                      <wps:bodyPr rot="0" spcFirstLastPara="0" vertOverflow="overflow" horzOverflow="overflow" vert="horz" wrap="square" lIns="91440" tIns="45720" rIns="91440" bIns="45720" numCol="1" spcCol="0" rtlCol="0" fromWordArt="0" anchor="b" anchorCtr="0" forceAA="0" compatLnSpc="1">
+                        <a:prstTxWarp prst="textNoShape">
+                          <a:avLst/>
+                        </a:prstTxWarp>
+                        <a:noAutofit/>
+                      </wps:bodyPr>
+                    </wps:wsp>
+                  </a:graphicData>
+                </a:graphic>
+                <wp14:sizeRelV relativeFrom="margin">
+                  <wp14:pctHeight>0</wp14:pctHeight>
+                </wp14:sizeRelV>
+              </wp:anchor>
+            </w:drawing>
+          </mc:Choice>
+          <mc:Fallback>
+            <w:pict>
+              <v:rect w14:anchorId="1B2C87EC" id="Rechteck 35" o:spid="_x0000_s1042" style="position:absolute;margin-left:101.25pt;margin-top:10.1pt;width:104.8pt;height:43.75pt;z-index:-251637760;visibility:visible;mso-wrap-style:square;mso-height-percent:0;mso-wrap-distance-left:9pt;mso-wrap-distance-top:0;mso-wrap-distance-right:9pt;mso-wrap-distance-bottom:0;mso-position-horizontal:absolute;mso-position-horizontal-relative:text;mso-position-vertical:absolute;mso-position-vertical-relative:text;mso-height-percent:0;mso-height-relative:margin;v-text-anchor:bottom" o:gfxdata="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" fillcolor="#e20000" stroked="f" strokeweight="1pt">
+                <v:textbox>
+                  <w:txbxContent>
+                    <w:p>
+                      <w:pPr>
+                        <w:jc w:val="center"/>
+                      </w:pPr>
+                      <w:r>
+                        <w:t>Kunst &amp; Kultur</w:t>
+                      </w:r>
+                    </w:p>
+                  </w:txbxContent>
+                </v:textbox>
+                <w10:wrap type="tight"/>
+              </v:rect>
+            </w:pict>
+          </mc:Fallback>
+        </mc:AlternateContent>
+      </w:r>
+      <w:r>
+        <w:rPr>
+          <w:lang w:val="de-DE"/>
+        </w:rPr>
+        <w:t xml:space="preserve">Religion    </w:t>
+      </w:r>
+    </w:p>
+    <w:p>
+      <w:pPr>
+        <w:tabs>
+          <w:tab w:val="left" w:pos="7868"/>
+        </w:tabs>
+        <w:rPr>
+          <w:lang w:val="de-DE"/>
+        </w:rPr>
+      </w:pPr>
+      <w:r>
+        <w:rPr>
+          <w:lang w:val="de-DE"/>
+        </w:rPr>
+        <w:t>Sport</w:t>
+      </w:r>
+    </w:p>
+    <w:p>
+      <w:pPr>
+        <w:tabs>
+          <w:tab w:val="left" w:pos="7868"/>
+        </w:tabs>
+        <w:rPr>
+          <w:lang w:val="de-DE"/>
+        </w:rPr>
+      </w:pPr>
+      <w:r>
+        <w:rPr>
+          <w:rFonts w:ascii="Fira Sans OT" w:hAnsi="Fira Sans OT"/>
+          <w:noProof/>
+          <w:lang w:eastAsia="en-GB"/>
+        </w:rPr>
+        <mc:AlternateContent>
+          <mc:Choice Requires="wps">
+            <w:drawing>
+              <wp:anchor distT="0" distB="0" distL="114300" distR="114300" simplePos="0" relativeHeight="251680768" behindDoc="1" locked="0" layoutInCell="1" allowOverlap="1" wp14:anchorId="602B56A7" wp14:editId="79A82BEA">
+                <wp:simplePos x="0" y="0"/>
+                <wp:positionH relativeFrom="column">
+                  <wp:posOffset>1285875</wp:posOffset>
+                </wp:positionH>
+                <wp:positionV relativeFrom="paragraph">
+                  <wp:posOffset>71501</wp:posOffset>
+                </wp:positionV>
+                <wp:extent cx="1330960" cy="555625"/>
+                <wp:effectExtent l="0" t="0" r="2540" b="0"/>
+                <wp:wrapTight wrapText="bothSides">
+                  <wp:wrapPolygon edited="0">
+                    <wp:start x="0" y="0"/>
+                    <wp:lineTo x="0" y="20736"/>
+                    <wp:lineTo x="21332" y="20736"/>
+                    <wp:lineTo x="21332" y="0"/>
+                    <wp:lineTo x="0" y="0"/>
+                  </wp:wrapPolygon>
+                </wp:wrapTight>
+                <wp:docPr id="36" name="Rechteck 36"/>
+                <wp:cNvGraphicFramePr/>
+                <a:graphic xmlns:a="http://schemas.openxmlformats.org/drawingml/2006/main">
+                  <a:graphicData uri="http://schemas.microsoft.com/office/word/2010/wordprocessingShape">
+                    <wps:wsp>
+                      <wps:cNvSpPr/>
+                      <wps:spPr>
+                        <a:xfrm>
+                          <a:off x="0" y="0"/>
+                          <a:ext cx="1330960" cy="555625"/>
+                        </a:xfrm>
+                        <a:prstGeom prst="rect">
+                          <a:avLst/>
+                        </a:prstGeom>
+                        <a:solidFill>
+                          <a:srgbClr val="FFB521"/>
+                        </a:solidFill>
+                        <a:ln>
+                          <a:noFill/>
+                        </a:ln>
+                      </wps:spPr>
+                      <wps:style>
+                        <a:lnRef idx="2">
+                          <a:schemeClr val="accent1">
+                            <a:shade val="50000"/>
+                          </a:schemeClr>
+                        </a:lnRef>
+                        <a:fillRef idx="1">
+                          <a:schemeClr val="accent1"/>
+                        </a:fillRef>
+                        <a:effectRef idx="0">
+                          <a:schemeClr val="accent1"/>
+                        </a:effectRef>
+                        <a:fontRef idx="minor">
+                          <a:schemeClr val="lt1"/>
+                        </a:fontRef>
+                      </wps:style>
+                      <wps:txbx>
+                        <w:txbxContent>
+                          <w:p>
+                            <w:pPr>
+                              <w:jc w:val="center"/>
+                            </w:pPr>
+                            <w:r>
+                              <w:t>Religion</w:t>
+                            </w:r>
+                          </w:p>
+                        </w:txbxContent>
+                      </wps:txbx>
+                      <wps:bodyPr rot="0" spcFirstLastPara="0" vertOverflow="overflow" horzOverflow="overflow" vert="horz" wrap="square" lIns="91440" tIns="45720" rIns="91440" bIns="45720" numCol="1" spcCol="0" rtlCol="0" fromWordArt="0" anchor="b" anchorCtr="0" forceAA="0" compatLnSpc="1">
+                        <a:prstTxWarp prst="textNoShape">
+                          <a:avLst/>
+                        </a:prstTxWarp>
+                        <a:noAutofit/>
+                      </wps:bodyPr>
+                    </wps:wsp>
+                  </a:graphicData>
+                </a:graphic>
+                <wp14:sizeRelV relativeFrom="margin">
+                  <wp14:pctHeight>0</wp14:pctHeight>
+                </wp14:sizeRelV>
+              </wp:anchor>
+            </w:drawing>
+          </mc:Choice>
+          <mc:Fallback>
+            <w:pict>
+              <v:rect w14:anchorId="602B56A7" id="Rechteck 36" o:spid="_x0000_s1043" style="position:absolute;margin-left:101.25pt;margin-top:5.65pt;width:104.8pt;height:43.75pt;z-index:-251635712;visibility:visible;mso-wrap-style:square;mso-height-percent:0;mso-wrap-distance-left:9pt;mso-wrap-distance-top:0;mso-wrap-distance-right:9pt;mso-wrap-distance-bottom:0;mso-position-horizontal:absolute;mso-position-horizontal-relative:text;mso-position-vertical:absolute;mso-position-vertical-relative:text;mso-height-percent:0;mso-height-relative:margin;v-text-anchor:bottom" o:gfxdata="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" fillcolor="#ffb521" stroked="f" strokeweight="1pt">
+                <v:textbox>
+                  <w:txbxContent>
+                    <w:p>
+                      <w:pPr>
+                        <w:jc w:val="center"/>
+                      </w:pPr>
+                      <w:r>
+                        <w:t>Religion</w:t>
+                      </w:r>
+                    </w:p>
+                  </w:txbxContent>
+                </v:textbox>
+                <w10:wrap type="tight"/>
+              </v:rect>
+            </w:pict>
+          </mc:Fallback>
+        </mc:AlternateContent>
+      </w:r>
+      <w:r>
+        <w:rPr>
+          <w:lang w:val="de-DE"/>
+        </w:rPr>
+        <w:t>Technik</w:t>
+      </w:r>
+    </w:p>
+    <w:p>
+      <w:pPr>
+        <w:tabs>
+          <w:tab w:val="left" w:pos="7868"/>
+        </w:tabs>
+        <w:rPr>
+          <w:lang w:val="de-DE"/>
+        </w:rPr>
+      </w:pPr>
+      <w:r>
+        <w:rPr>
+          <w:lang w:val="de-DE"/>
+        </w:rPr>
+        <w:t>Wissenschaft</w:t>
+      </w:r>
+    </w:p>
+    <w:p>
+      <w:pPr>
+        <w:rPr>
+          <w:lang w:val="de-DE"/>
+        </w:rPr>
+      </w:pPr>
+      <w:r>
+        <w:rPr>
+          <w:rFonts w:ascii="Fira Sans OT" w:hAnsi="Fira Sans OT"/>
+          <w:noProof/>
+          <w:lang w:eastAsia="en-GB"/>
+        </w:rPr>
+        <mc:AlternateContent>
+          <mc:Choice Requires="wps">
+            <w:drawing>
+              <wp:anchor distT="0" distB="0" distL="114300" distR="114300" simplePos="0" relativeHeight="251682816" behindDoc="1" locked="0" layoutInCell="1" allowOverlap="1" wp14:anchorId="3F1A4C07" wp14:editId="6EE36DED">
+                <wp:simplePos x="0" y="0"/>
+                <wp:positionH relativeFrom="column">
+                  <wp:posOffset>1271245</wp:posOffset>
+                </wp:positionH>
+                <wp:positionV relativeFrom="paragraph">
+                  <wp:posOffset>14986</wp:posOffset>
+                </wp:positionV>
+                <wp:extent cx="1330960" cy="555625"/>
+                <wp:effectExtent l="0" t="0" r="2540" b="0"/>
+                <wp:wrapTight wrapText="bothSides">
+                  <wp:wrapPolygon edited="0">
+                    <wp:start x="0" y="0"/>
+                    <wp:lineTo x="0" y="20736"/>
+                    <wp:lineTo x="21332" y="20736"/>
+                    <wp:lineTo x="21332" y="0"/>
+                    <wp:lineTo x="0" y="0"/>
+                  </wp:wrapPolygon>
+                </wp:wrapTight>
+                <wp:docPr id="37" name="Rechteck 37"/>
+                <wp:cNvGraphicFramePr/>
+                <a:graphic xmlns:a="http://schemas.openxmlformats.org/drawingml/2006/main">
+                  <a:graphicData uri="http://schemas.microsoft.com/office/word/2010/wordprocessingShape">
+                    <wps:wsp>
+                      <wps:cNvSpPr/>
+                      <wps:spPr>
+                        <a:xfrm>
+                          <a:off x="0" y="0"/>
+                          <a:ext cx="1330960" cy="555625"/>
+                        </a:xfrm>
+                        <a:prstGeom prst="rect">
+                          <a:avLst/>
+                        </a:prstGeom>
+                        <a:solidFill>
+                          <a:srgbClr val="006600"/>
+                        </a:solidFill>
+                        <a:ln>
+                          <a:noFill/>
+                        </a:ln>
+                      </wps:spPr>
+                      <wps:style>
+                        <a:lnRef idx="2">
+                          <a:schemeClr val="accent1">
+                            <a:shade val="50000"/>
+                          </a:schemeClr>
+                        </a:lnRef>
+                        <a:fillRef idx="1">
+                          <a:schemeClr val="accent1"/>
+                        </a:fillRef>
+                        <a:effectRef idx="0">
+                          <a:schemeClr val="accent1"/>
+                        </a:effectRef>
+                        <a:fontRef idx="minor">
+                          <a:schemeClr val="lt1"/>
+                        </a:fontRef>
+                      </wps:style>
+                      <wps:txbx>
+                        <w:txbxContent>
+                          <w:p>
+                            <w:pPr>
+                              <w:jc w:val="center"/>
+                            </w:pPr>
+                            <w:r>
+                              <w:t>Sport</w:t>
+                            </w:r>
+                          </w:p>
+                        </w:txbxContent>
+                      </wps:txbx>
+                      <wps:bodyPr rot="0" spcFirstLastPara="0" vertOverflow="overflow" horzOverflow="overflow" vert="horz" wrap="square" lIns="91440" tIns="45720" rIns="91440" bIns="45720" numCol="1" spcCol="0" rtlCol="0" fromWordArt="0" anchor="b" anchorCtr="0" forceAA="0" compatLnSpc="1">
+                        <a:prstTxWarp prst="textNoShape">
+                          <a:avLst/>
+                        </a:prstTxWarp>
+                        <a:noAutofit/>
+                      </wps:bodyPr>
+                    </wps:wsp>
+                  </a:graphicData>
+                </a:graphic>
+                <wp14:sizeRelV relativeFrom="margin">
+                  <wp14:pctHeight>0</wp14:pctHeight>
+                </wp14:sizeRelV>
+              </wp:anchor>
+            </w:drawing>
+          </mc:Choice>
+          <mc:Fallback>
+            <w:pict>
+              <v:rect w14:anchorId="3F1A4C07" id="Rechteck 37" o:spid="_x0000_s1044" style="position:absolute;margin-left:100.1pt;margin-top:1.2pt;width:104.8pt;height:43.75pt;z-index:-251633664;visibility:visible;mso-wrap-style:square;mso-height-percent:0;mso-wrap-distance-left:9pt;mso-wrap-distance-top:0;mso-wrap-distance-right:9pt;mso-wrap-distance-bottom:0;mso-position-horizontal:absolute;mso-position-horizontal-relative:text;mso-position-vertical:absolute;mso-position-vertical-relative:text;mso-height-percent:0;mso-height-relative:margin;v-text-anchor:bottom" o:gfxdata="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" fillcolor="#060" stroked="f" strokeweight="1pt">
+                <v:textbox>
+                  <w:txbxContent>
+                    <w:p>
+                      <w:pPr>
+                        <w:jc w:val="center"/>
+                      </w:pPr>
+                      <w:r>
+                        <w:t>Sport</w:t>
+                      </w:r>
+                    </w:p>
+                  </w:txbxContent>
+                </v:textbox>
+                <w10:wrap type="tight"/>
+              </v:rect>
+            </w:pict>
+          </mc:Fallback>
+        </mc:AlternateContent>
+      </w:r>
+    </w:p>
+    <w:p>
+      <w:pPr>
+        <w:rPr>
+          <w:lang w:val="de-DE"/>
+        </w:rPr>
+      </w:pPr>
+      <w:r>
+        <w:rPr>
+          <w:rFonts w:ascii="Fira Sans OT" w:hAnsi="Fira Sans OT"/>
+          <w:noProof/>
+          <w:lang w:eastAsia="en-GB"/>
+        </w:rPr>
+        <mc:AlternateContent>
+          <mc:Choice Requires="wps">
+            <w:drawing>
+              <wp:anchor distT="0" distB="0" distL="114300" distR="114300" simplePos="0" relativeHeight="251684864" behindDoc="1" locked="0" layoutInCell="1" allowOverlap="1" wp14:anchorId="25FD1596" wp14:editId="7931D1F6">
+                <wp:simplePos x="0" y="0"/>
+                <wp:positionH relativeFrom="column">
+                  <wp:posOffset>1270000</wp:posOffset>
+                </wp:positionH>
+                <wp:positionV relativeFrom="paragraph">
+                  <wp:posOffset>278790</wp:posOffset>
+                </wp:positionV>
+                <wp:extent cx="1330960" cy="555625"/>
+                <wp:effectExtent l="0" t="0" r="2540" b="0"/>
+                <wp:wrapTight wrapText="bothSides">
+                  <wp:wrapPolygon edited="0">
+                    <wp:start x="0" y="0"/>
+                    <wp:lineTo x="0" y="20736"/>
+                    <wp:lineTo x="21332" y="20736"/>
+                    <wp:lineTo x="21332" y="0"/>
+                    <wp:lineTo x="0" y="0"/>
+                  </wp:wrapPolygon>
+                </wp:wrapTight>
+                <wp:docPr id="38" name="Rechteck 38"/>
+                <wp:cNvGraphicFramePr/>
+                <a:graphic xmlns:a="http://schemas.openxmlformats.org/drawingml/2006/main">
+                  <a:graphicData uri="http://schemas.microsoft.com/office/word/2010/wordprocessingShape">
+                    <wps:wsp>
+                      <wps:cNvSpPr/>
+                      <wps:spPr>
+                        <a:xfrm>
+                          <a:off x="0" y="0"/>
+                          <a:ext cx="1330960" cy="555625"/>
+                        </a:xfrm>
+                        <a:prstGeom prst="rect">
+                          <a:avLst/>
+                        </a:prstGeom>
+                        <a:solidFill>
+                          <a:srgbClr val="6C146C"/>
+                        </a:solidFill>
+                        <a:ln>
+                          <a:noFill/>
+                        </a:ln>
+                      </wps:spPr>
+                      <wps:style>
+                        <a:lnRef idx="2">
+                          <a:schemeClr val="accent1">
+                            <a:shade val="50000"/>
+                          </a:schemeClr>
+                        </a:lnRef>
+                        <a:fillRef idx="1">
+                          <a:schemeClr val="accent1"/>
+                        </a:fillRef>
+                        <a:effectRef idx="0">
+                          <a:schemeClr val="accent1"/>
+                        </a:effectRef>
+                        <a:fontRef idx="minor">
+                          <a:schemeClr val="lt1"/>
+                        </a:fontRef>
+                      </wps:style>
+                      <wps:txbx>
+                        <w:txbxContent>
+                          <w:p>
+                            <w:pPr>
+                              <w:jc w:val="center"/>
+                            </w:pPr>
+                            <w:r>
+                              <w:t>Technik</w:t>
+                            </w:r>
+                          </w:p>
+                        </w:txbxContent>
+                      </wps:txbx>
+                      <wps:bodyPr rot="0" spcFirstLastPara="0" vertOverflow="overflow" horzOverflow="overflow" vert="horz" wrap="square" lIns="91440" tIns="45720" rIns="91440" bIns="45720" numCol="1" spcCol="0" rtlCol="0" fromWordArt="0" anchor="b" anchorCtr="0" forceAA="0" compatLnSpc="1">
+                        <a:prstTxWarp prst="textNoShape">
+                          <a:avLst/>
+                        </a:prstTxWarp>
+                        <a:noAutofit/>
+                      </wps:bodyPr>
+                    </wps:wsp>
+                  </a:graphicData>
+                </a:graphic>
+                <wp14:sizeRelV relativeFrom="margin">
+                  <wp14:pctHeight>0</wp14:pctHeight>
+                </wp14:sizeRelV>
+              </wp:anchor>
+            </w:drawing>
+          </mc:Choice>
+          <mc:Fallback>
+            <w:pict>
+              <v:rect w14:anchorId="25FD1596" id="Rechteck 38" o:spid="_x0000_s1045" style="position:absolute;margin-left:100pt;margin-top:21.95pt;width:104.8pt;height:43.75pt;z-index:-251631616;visibility:visible;mso-wrap-style:square;mso-height-percent:0;mso-wrap-distance-left:9pt;mso-wrap-distance-top:0;mso-wrap-distance-right:9pt;mso-wrap-distance-bottom:0;mso-position-horizontal:absolute;mso-position-horizontal-relative:text;mso-position-vertical:absolute;mso-position-vertical-relative:text;mso-height-percent:0;mso-height-relative:margin;v-text-anchor:bottom" o:gfxdata="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" fillcolor="#6c146c" stroked="f" strokeweight="1pt">
+                <v:textbox>
+                  <w:txbxContent>
+                    <w:p>
+                      <w:pPr>
+                        <w:jc w:val="center"/>
+                      </w:pPr>
+                      <w:r>
+                        <w:t>Technik</w:t>
+                      </w:r>
+                    </w:p>
+                  </w:txbxContent>
+                </v:textbox>
+                <w10:wrap type="tight"/>
+              </v:rect>
+            </w:pict>
+          </mc:Fallback>
+        </mc:AlternateContent>
+      </w:r>
+    </w:p>
+    <w:p>
+      <w:pPr>
+        <w:rPr>
+          <w:lang w:val="de-DE"/>
+        </w:rPr>
+      </w:pPr>
+    </w:p>
+    <w:p>
+      <w:pPr>
+        <w:rPr>
+          <w:lang w:val="de-DE"/>
+        </w:rPr>
+      </w:pPr>
+      <w:r>
+        <w:rPr>
+          <w:rFonts w:ascii="Fira Sans OT" w:hAnsi="Fira Sans OT"/>
+          <w:noProof/>
+          <w:lang w:eastAsia="en-GB"/>
+        </w:rPr>
+        <mc:AlternateContent>
+          <mc:Choice Requires="wps">
+            <w:drawing>
+              <wp:anchor distT="0" distB="0" distL="114300" distR="114300" simplePos="0" relativeHeight="251686912" behindDoc="1" locked="0" layoutInCell="1" allowOverlap="1" wp14:anchorId="6C4582E2" wp14:editId="41BB1BE7">
+                <wp:simplePos x="0" y="0"/>
+                <wp:positionH relativeFrom="column">
+                  <wp:posOffset>1269365</wp:posOffset>
+                </wp:positionH>
+                <wp:positionV relativeFrom="paragraph">
+                  <wp:posOffset>198450</wp:posOffset>
+                </wp:positionV>
+                <wp:extent cx="1330960" cy="555625"/>
+                <wp:effectExtent l="0" t="0" r="2540" b="0"/>
+                <wp:wrapTight wrapText="bothSides">
+                  <wp:wrapPolygon edited="0">
+                    <wp:start x="0" y="0"/>
+                    <wp:lineTo x="0" y="20736"/>
+                    <wp:lineTo x="21332" y="20736"/>
+                    <wp:lineTo x="21332" y="0"/>
+                    <wp:lineTo x="0" y="0"/>
+                  </wp:wrapPolygon>
+                </wp:wrapTight>
+                <wp:docPr id="39" name="Rechteck 39"/>
+                <wp:cNvGraphicFramePr/>
+                <a:graphic xmlns:a="http://schemas.openxmlformats.org/drawingml/2006/main">
+                  <a:graphicData uri="http://schemas.microsoft.com/office/word/2010/wordprocessingShape">
+                    <wps:wsp>
+                      <wps:cNvSpPr/>
+                      <wps:spPr>
+                        <a:xfrm>
+                          <a:off x="0" y="0"/>
+                          <a:ext cx="1330960" cy="555625"/>
+                        </a:xfrm>
+                        <a:prstGeom prst="rect">
+                          <a:avLst/>
+                        </a:prstGeom>
+                        <a:solidFill>
+                          <a:srgbClr val="ED7D31"/>
+                        </a:solidFill>
+                        <a:ln>
+                          <a:noFill/>
+                        </a:ln>
+                      </wps:spPr>
+                      <wps:style>
+                        <a:lnRef idx="2">
+                          <a:schemeClr val="accent1">
+                            <a:shade val="50000"/>
+                          </a:schemeClr>
+                        </a:lnRef>
+                        <a:fillRef idx="1">
+                          <a:schemeClr val="accent1"/>
+                        </a:fillRef>
+                        <a:effectRef idx="0">
+                          <a:schemeClr val="accent1"/>
+                        </a:effectRef>
+                        <a:fontRef idx="minor">
+                          <a:schemeClr val="lt1"/>
+                        </a:fontRef>
+                      </wps:style>
+                      <wps:txbx>
+                        <w:txbxContent>
+                          <w:p>
+                            <w:pPr>
+                              <w:jc w:val="center"/>
+                            </w:pPr>
+                            <w:r>
+                              <w:t>Wissenschaft</w:t>
+                            </w:r>
+                          </w:p>
+                        </w:txbxContent>
+                      </wps:txbx>
+                      <wps:bodyPr rot="0" spcFirstLastPara="0" vertOverflow="overflow" horzOverflow="overflow" vert="horz" wrap="square" lIns="91440" tIns="45720" rIns="91440" bIns="45720" numCol="1" spcCol="0" rtlCol="0" fromWordArt="0" anchor="b" anchorCtr="0" forceAA="0" compatLnSpc="1">
+                        <a:prstTxWarp prst="textNoShape">
+                          <a:avLst/>
+                        </a:prstTxWarp>
+                        <a:noAutofit/>
+                      </wps:bodyPr>
+                    </wps:wsp>
+                  </a:graphicData>
+                </a:graphic>
+                <wp14:sizeRelV relativeFrom="margin">
+                  <wp14:pctHeight>0</wp14:pctHeight>
+                </wp14:sizeRelV>
+              </wp:anchor>
+            </w:drawing>
+          </mc:Choice>
+          <mc:Fallback>
+            <w:pict>
+              <v:rect w14:anchorId="6C4582E2" id="Rechteck 39" o:spid="_x0000_s1046" style="position:absolute;margin-left:99.95pt;margin-top:15.65pt;width:104.8pt;height:43.75pt;z-index:-251629568;visibility:visible;mso-wrap-style:square;mso-height-percent:0;mso-wrap-distance-left:9pt;mso-wrap-distance-top:0;mso-wrap-distance-right:9pt;mso-wrap-distance-bottom:0;mso-position-horizontal:absolute;mso-position-horizontal-relative:text;mso-position-vertical:absolute;mso-position-vertical-relative:text;mso-height-percent:0;mso-height-relative:margin;v-text-anchor:bottom" o:gfxdata="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" fillcolor="#ed7d31" stroked="f" strokeweight="1pt">
+                <v:textbox>
+                  <w:txbxContent>
+                    <w:p>
+                      <w:pPr>
+                        <w:jc w:val="center"/>
+                      </w:pPr>
+                      <w:r>
+                        <w:t>Wissenschaft</w:t>
+                      </w:r>
+                    </w:p>
+                  </w:txbxContent>
+                </v:textbox>
+                <w10:wrap type="tight"/>
+              </v:rect>
+            </w:pict>
+          </mc:Fallback>
+        </mc:AlternateContent>
+      </w:r>
+    </w:p>
+    <w:p>
+      <w:pPr>
+        <w:rPr>
+          <w:lang w:val="de-DE"/>
+        </w:rPr>
+      </w:pPr>
+    </w:p>
+    <w:p>
+      <w:pPr>
+        <w:rPr>
+          <w:lang w:val="de-DE"/>
+        </w:rPr>
+      </w:pPr>
+    </w:p>
+    <w:p>
+      <w:pPr>
+        <w:rPr>
+          <w:lang w:val="de-DE"/>
+        </w:rPr>
+      </w:pPr>
+    </w:p>
+    <w:p>
+      <w:pPr>
+        <w:rPr>
+          <w:lang w:val="de-DE"/>
+        </w:rPr>
+      </w:pPr>
+    </w:p>
+    <w:p>
+      <w:pPr>
+        <w:rPr>
+          <w:lang w:val="de-DE"/>
+        </w:rPr>
+      </w:pPr>
+    </w:p>
+    <w:p>
+      <w:pPr>
+        <w:rPr>
+          <w:lang w:val="de-DE"/>
+        </w:rPr>
+      </w:pPr>
+    </w:p>
+    <w:p>
+      <w:pPr>
+        <w:rPr>
+          <w:lang w:val="de-DE"/>
+        </w:rPr>
+      </w:pPr>
+    </w:p>
+    <w:p>
+      <w:pPr>
+        <w:rPr>
+          <w:lang w:val="de-DE"/>
+        </w:rPr>
+      </w:pPr>
+    </w:p>
+    <w:p>
+      <w:pPr>
+        <w:rPr>
+          <w:lang w:val="de-DE"/>
+        </w:rPr>
+      </w:pPr>
+    </w:p>
+    <w:p>
+      <w:pPr>
+        <w:rPr>
+          <w:lang w:val="de-DE"/>
+        </w:rPr>
+      </w:pPr>
+    </w:p>
+    <w:p>
+      <w:pPr>
+        <w:rPr>
+          <w:lang w:val="de-DE"/>
+        </w:rPr>
+      </w:pPr>
     </w:p>
     <w:sectPr>
       <w:pgSz w:w="11906" w:h="16838"/>
@@ -2878,6 +4039,7 @@
   <w:style w:type="character" w:default="1" w:styleId="Absatz-Standardschriftart">
     <w:name w:val="Default Paragraph Font"/>
     <w:uiPriority w:val="1"/>
+    <w:semiHidden/>
     <w:unhideWhenUsed/>
   </w:style>
   <w:style w:type="table" w:default="1" w:styleId="NormaleTabelle">
